--- a/Semana 07/UC2/UnidaddeCompetencia2.docx
+++ b/Semana 07/UC2/UnidaddeCompetencia2.docx
@@ -1,6 +1,6 @@
 
 <file path=word/document.xml><?xml version="1.0" encoding="utf-8"?>
-<w:document xmlns:wpc="http://schemas.microsoft.com/office/word/2010/wordprocessingCanvas" xmlns:cx="http://schemas.microsoft.com/office/drawing/2014/chartex" xmlns:mc="http://schemas.openxmlformats.org/markup-compatibility/2006" xmlns:o="urn:schemas-microsoft-com:office:office" xmlns:r="http://schemas.openxmlformats.org/officeDocument/2006/relationships" xmlns:m="http://schemas.openxmlformats.org/officeDocument/2006/math" xmlns:v="urn:schemas-microsoft-com:vml" xmlns:wp14="http://schemas.microsoft.com/office/word/2010/wordprocessingDrawing" xmlns:wp="http://schemas.openxmlformats.org/drawingml/2006/wordprocessingDrawing" xmlns:w10="urn:schemas-microsoft-com:office:word" xmlns:w="http://schemas.openxmlformats.org/wordprocessingml/2006/main" xmlns:w14="http://schemas.microsoft.com/office/word/2010/wordml" xmlns:w15="http://schemas.microsoft.com/office/word/2012/wordml" xmlns:w16se="http://schemas.microsoft.com/office/word/2015/wordml/symex" xmlns:wpg="http://schemas.microsoft.com/office/word/2010/wordprocessingGroup" xmlns:wpi="http://schemas.microsoft.com/office/word/2010/wordprocessingInk" xmlns:wne="http://schemas.microsoft.com/office/word/2006/wordml" xmlns:wps="http://schemas.microsoft.com/office/word/2010/wordprocessingShape" mc:Ignorable="w14 w15 w16se wp14">
+<w:document xmlns:wpc="http://schemas.microsoft.com/office/word/2010/wordprocessingCanvas" xmlns:cx="http://schemas.microsoft.com/office/drawing/2014/chartex" xmlns:cx1="http://schemas.microsoft.com/office/drawing/2015/9/8/chartex" xmlns:cx2="http://schemas.microsoft.com/office/drawing/2015/10/21/chartex" xmlns:cx3="http://schemas.microsoft.com/office/drawing/2016/5/9/chartex" xmlns:cx4="http://schemas.microsoft.com/office/drawing/2016/5/10/chartex" xmlns:cx5="http://schemas.microsoft.com/office/drawing/2016/5/11/chartex" xmlns:cx6="http://schemas.microsoft.com/office/drawing/2016/5/12/chartex" xmlns:cx7="http://schemas.microsoft.com/office/drawing/2016/5/13/chartex" xmlns:cx8="http://schemas.microsoft.com/office/drawing/2016/5/14/chartex" xmlns:mc="http://schemas.openxmlformats.org/markup-compatibility/2006" xmlns:aink="http://schemas.microsoft.com/office/drawing/2016/ink" xmlns:am3d="http://schemas.microsoft.com/office/drawing/2017/model3d" xmlns:o="urn:schemas-microsoft-com:office:office" xmlns:r="http://schemas.openxmlformats.org/officeDocument/2006/relationships" xmlns:m="http://schemas.openxmlformats.org/officeDocument/2006/math" xmlns:v="urn:schemas-microsoft-com:vml" xmlns:wp14="http://schemas.microsoft.com/office/word/2010/wordprocessingDrawing" xmlns:wp="http://schemas.openxmlformats.org/drawingml/2006/wordprocessingDrawing" xmlns:w10="urn:schemas-microsoft-com:office:word" xmlns:w="http://schemas.openxmlformats.org/wordprocessingml/2006/main" xmlns:w14="http://schemas.microsoft.com/office/word/2010/wordml" xmlns:w15="http://schemas.microsoft.com/office/word/2012/wordml" xmlns:w16cex="http://schemas.microsoft.com/office/word/2018/wordml/cex" xmlns:w16cid="http://schemas.microsoft.com/office/word/2016/wordml/cid" xmlns:w16="http://schemas.microsoft.com/office/word/2018/wordml" xmlns:w16se="http://schemas.microsoft.com/office/word/2015/wordml/symex" xmlns:wpg="http://schemas.microsoft.com/office/word/2010/wordprocessingGroup" xmlns:wpi="http://schemas.microsoft.com/office/word/2010/wordprocessingInk" xmlns:wne="http://schemas.microsoft.com/office/word/2006/wordml" xmlns:wps="http://schemas.microsoft.com/office/word/2010/wordprocessingShape" mc:Ignorable="w14 w15 w16se w16cid w16 w16cex wp14">
   <w:body>
     <w:p>
       <w:pPr>
@@ -13,7 +13,6 @@
           <w:color w:val="000000"/>
         </w:rPr>
       </w:pPr>
-      <w:proofErr w:type="spellStart"/>
       <w:r>
         <w:rPr>
           <w:rFonts w:ascii="Arial" w:eastAsia="Times New Roman" w:hAnsi="Arial" w:cs="Arial"/>
@@ -21,9 +20,9 @@
           <w:bCs/>
           <w:color w:val="000000"/>
         </w:rPr>
-        <w:t>Unidad</w:t>
-      </w:r>
-      <w:proofErr w:type="spellEnd"/>
+        <w:t xml:space="preserve">Unidad de </w:t>
+      </w:r>
+      <w:proofErr w:type="spellStart"/>
       <w:r>
         <w:rPr>
           <w:rFonts w:ascii="Arial" w:eastAsia="Times New Roman" w:hAnsi="Arial" w:cs="Arial"/>
@@ -31,9 +30,9 @@
           <w:bCs/>
           <w:color w:val="000000"/>
         </w:rPr>
-        <w:t xml:space="preserve"> de </w:t>
-      </w:r>
-      <w:proofErr w:type="spellStart"/>
+        <w:t>Competencia</w:t>
+      </w:r>
+      <w:proofErr w:type="spellEnd"/>
       <w:r>
         <w:rPr>
           <w:rFonts w:ascii="Arial" w:eastAsia="Times New Roman" w:hAnsi="Arial" w:cs="Arial"/>
@@ -41,23 +40,24 @@
           <w:bCs/>
           <w:color w:val="000000"/>
         </w:rPr>
-        <w:t>Competencia</w:t>
-      </w:r>
-      <w:proofErr w:type="spellEnd"/>
-      <w:r>
+        <w:t xml:space="preserve"> 2</w:t>
+      </w:r>
+    </w:p>
+    <w:p>
+      <w:pPr>
+        <w:spacing w:after="0" w:line="240" w:lineRule="auto"/>
+        <w:jc w:val="center"/>
         <w:rPr>
           <w:rFonts w:ascii="Arial" w:eastAsia="Times New Roman" w:hAnsi="Arial" w:cs="Arial"/>
           <w:b/>
           <w:bCs/>
           <w:color w:val="000000"/>
         </w:rPr>
-        <w:t xml:space="preserve"> 2</w:t>
-      </w:r>
-    </w:p>
-    <w:p>
-      <w:pPr>
-        <w:spacing w:after="0" w:line="240" w:lineRule="auto"/>
-        <w:jc w:val="center"/>
+      </w:pPr>
+    </w:p>
+    <w:p>
+      <w:pPr>
+        <w:spacing w:after="0" w:line="240" w:lineRule="auto"/>
         <w:rPr>
           <w:rFonts w:ascii="Arial" w:eastAsia="Times New Roman" w:hAnsi="Arial" w:cs="Arial"/>
           <w:b/>
@@ -65,19 +65,6 @@
           <w:color w:val="000000"/>
         </w:rPr>
       </w:pPr>
-    </w:p>
-    <w:p>
-      <w:pPr>
-        <w:spacing w:after="0" w:line="240" w:lineRule="auto"/>
-        <w:rPr>
-          <w:rFonts w:ascii="Arial" w:eastAsia="Times New Roman" w:hAnsi="Arial" w:cs="Arial"/>
-          <w:b/>
-          <w:bCs/>
-          <w:color w:val="000000"/>
-        </w:rPr>
-      </w:pPr>
-      <w:bookmarkStart w:id="0" w:name="_GoBack"/>
-      <w:bookmarkEnd w:id="0"/>
       <w:r>
         <w:rPr>
           <w:rFonts w:ascii="Arial" w:eastAsia="Times New Roman" w:hAnsi="Arial" w:cs="Arial"/>
@@ -331,6 +318,66 @@
       </w:pPr>
       <w:r>
         <w:rPr>
+          <w:noProof/>
+        </w:rPr>
+        <w:drawing>
+          <wp:anchor distT="0" distB="0" distL="114300" distR="114300" simplePos="0" relativeHeight="251658240" behindDoc="0" locked="0" layoutInCell="1" allowOverlap="1" wp14:anchorId="1AD241EB" wp14:editId="191A93CC">
+            <wp:simplePos x="0" y="0"/>
+            <wp:positionH relativeFrom="margin">
+              <wp:align>right</wp:align>
+            </wp:positionH>
+            <wp:positionV relativeFrom="paragraph">
+              <wp:posOffset>189230</wp:posOffset>
+            </wp:positionV>
+            <wp:extent cx="5612130" cy="1805940"/>
+            <wp:effectExtent l="0" t="0" r="7620" b="3810"/>
+            <wp:wrapSquare wrapText="bothSides"/>
+            <wp:docPr id="1" name="Imagen 1"/>
+            <wp:cNvGraphicFramePr>
+              <a:graphicFrameLocks xmlns:a="http://schemas.openxmlformats.org/drawingml/2006/main" noChangeAspect="1"/>
+            </wp:cNvGraphicFramePr>
+            <a:graphic xmlns:a="http://schemas.openxmlformats.org/drawingml/2006/main">
+              <a:graphicData uri="http://schemas.openxmlformats.org/drawingml/2006/picture">
+                <pic:pic xmlns:pic="http://schemas.openxmlformats.org/drawingml/2006/picture">
+                  <pic:nvPicPr>
+                    <pic:cNvPr id="1" name=""/>
+                    <pic:cNvPicPr/>
+                  </pic:nvPicPr>
+                  <pic:blipFill>
+                    <a:blip r:embed="rId5">
+                      <a:extLst>
+                        <a:ext uri="{28A0092B-C50C-407E-A947-70E740481C1C}">
+                          <a14:useLocalDpi xmlns:a14="http://schemas.microsoft.com/office/drawing/2010/main" val="0"/>
+                        </a:ext>
+                      </a:extLst>
+                    </a:blip>
+                    <a:stretch>
+                      <a:fillRect/>
+                    </a:stretch>
+                  </pic:blipFill>
+                  <pic:spPr>
+                    <a:xfrm>
+                      <a:off x="0" y="0"/>
+                      <a:ext cx="5612130" cy="1805940"/>
+                    </a:xfrm>
+                    <a:prstGeom prst="rect">
+                      <a:avLst/>
+                    </a:prstGeom>
+                  </pic:spPr>
+                </pic:pic>
+              </a:graphicData>
+            </a:graphic>
+            <wp14:sizeRelH relativeFrom="page">
+              <wp14:pctWidth>0</wp14:pctWidth>
+            </wp14:sizeRelH>
+            <wp14:sizeRelV relativeFrom="page">
+              <wp14:pctHeight>0</wp14:pctHeight>
+            </wp14:sizeRelV>
+          </wp:anchor>
+        </w:drawing>
+      </w:r>
+      <w:r>
+        <w:rPr>
           <w:rFonts w:ascii="Times New Roman" w:eastAsia="Times New Roman" w:hAnsi="Times New Roman" w:cs="Times New Roman"/>
           <w:sz w:val="24"/>
           <w:szCs w:val="24"/>
@@ -533,6 +580,358 @@
           <w:lang w:val="es-ES"/>
         </w:rPr>
         <w:t>, que considere como parámetro el nombre del archivo.</w:t>
+      </w:r>
+    </w:p>
+    <w:p>
+      <w:pPr>
+        <w:spacing w:after="0" w:line="240" w:lineRule="auto"/>
+        <w:ind w:left="1080"/>
+        <w:textAlignment w:val="baseline"/>
+        <w:rPr>
+          <w:rFonts w:ascii="Arial" w:eastAsia="Times New Roman" w:hAnsi="Arial" w:cs="Arial"/>
+          <w:color w:val="000000"/>
+          <w:lang w:val="es-ES"/>
+        </w:rPr>
+      </w:pPr>
+    </w:p>
+    <w:p>
+      <w:pPr>
+        <w:spacing w:after="0" w:line="240" w:lineRule="auto"/>
+        <w:ind w:left="1080"/>
+        <w:textAlignment w:val="baseline"/>
+        <w:rPr>
+          <w:rFonts w:ascii="Arial" w:eastAsia="Times New Roman" w:hAnsi="Arial" w:cs="Arial"/>
+          <w:color w:val="000000"/>
+          <w:lang w:val="es-ES"/>
+        </w:rPr>
+      </w:pPr>
+      <w:r>
+        <w:rPr>
+          <w:noProof/>
+        </w:rPr>
+        <w:drawing>
+          <wp:anchor distT="0" distB="0" distL="114300" distR="114300" simplePos="0" relativeHeight="251659264" behindDoc="0" locked="0" layoutInCell="1" allowOverlap="1" wp14:anchorId="2D576025" wp14:editId="73FB86E3">
+            <wp:simplePos x="0" y="0"/>
+            <wp:positionH relativeFrom="margin">
+              <wp:align>center</wp:align>
+            </wp:positionH>
+            <wp:positionV relativeFrom="paragraph">
+              <wp:posOffset>9525</wp:posOffset>
+            </wp:positionV>
+            <wp:extent cx="3571875" cy="2740660"/>
+            <wp:effectExtent l="0" t="0" r="9525" b="2540"/>
+            <wp:wrapSquare wrapText="bothSides"/>
+            <wp:docPr id="2" name="Imagen 2"/>
+            <wp:cNvGraphicFramePr>
+              <a:graphicFrameLocks xmlns:a="http://schemas.openxmlformats.org/drawingml/2006/main" noChangeAspect="1"/>
+            </wp:cNvGraphicFramePr>
+            <a:graphic xmlns:a="http://schemas.openxmlformats.org/drawingml/2006/main">
+              <a:graphicData uri="http://schemas.openxmlformats.org/drawingml/2006/picture">
+                <pic:pic xmlns:pic="http://schemas.openxmlformats.org/drawingml/2006/picture">
+                  <pic:nvPicPr>
+                    <pic:cNvPr id="1" name=""/>
+                    <pic:cNvPicPr/>
+                  </pic:nvPicPr>
+                  <pic:blipFill>
+                    <a:blip r:embed="rId6">
+                      <a:extLst>
+                        <a:ext uri="{28A0092B-C50C-407E-A947-70E740481C1C}">
+                          <a14:useLocalDpi xmlns:a14="http://schemas.microsoft.com/office/drawing/2010/main" val="0"/>
+                        </a:ext>
+                      </a:extLst>
+                    </a:blip>
+                    <a:stretch>
+                      <a:fillRect/>
+                    </a:stretch>
+                  </pic:blipFill>
+                  <pic:spPr>
+                    <a:xfrm>
+                      <a:off x="0" y="0"/>
+                      <a:ext cx="3571875" cy="2740660"/>
+                    </a:xfrm>
+                    <a:prstGeom prst="rect">
+                      <a:avLst/>
+                    </a:prstGeom>
+                  </pic:spPr>
+                </pic:pic>
+              </a:graphicData>
+            </a:graphic>
+            <wp14:sizeRelH relativeFrom="page">
+              <wp14:pctWidth>0</wp14:pctWidth>
+            </wp14:sizeRelH>
+            <wp14:sizeRelV relativeFrom="page">
+              <wp14:pctHeight>0</wp14:pctHeight>
+            </wp14:sizeRelV>
+          </wp:anchor>
+        </w:drawing>
+      </w:r>
+    </w:p>
+    <w:p>
+      <w:pPr>
+        <w:spacing w:after="0" w:line="240" w:lineRule="auto"/>
+        <w:ind w:left="1080"/>
+        <w:textAlignment w:val="baseline"/>
+        <w:rPr>
+          <w:rFonts w:ascii="Arial" w:eastAsia="Times New Roman" w:hAnsi="Arial" w:cs="Arial"/>
+          <w:color w:val="000000"/>
+          <w:lang w:val="es-ES"/>
+        </w:rPr>
+      </w:pPr>
+    </w:p>
+    <w:p>
+      <w:pPr>
+        <w:spacing w:after="0" w:line="240" w:lineRule="auto"/>
+        <w:rPr>
+          <w:rFonts w:ascii="Times New Roman" w:eastAsia="Times New Roman" w:hAnsi="Times New Roman" w:cs="Times New Roman"/>
+          <w:sz w:val="24"/>
+          <w:szCs w:val="24"/>
+          <w:lang w:val="es-ES"/>
+        </w:rPr>
+      </w:pPr>
+    </w:p>
+    <w:p>
+      <w:pPr>
+        <w:spacing w:after="0" w:line="240" w:lineRule="auto"/>
+        <w:rPr>
+          <w:rFonts w:ascii="Times New Roman" w:eastAsia="Times New Roman" w:hAnsi="Times New Roman" w:cs="Times New Roman"/>
+          <w:sz w:val="24"/>
+          <w:szCs w:val="24"/>
+          <w:lang w:val="es-ES"/>
+        </w:rPr>
+      </w:pPr>
+    </w:p>
+    <w:p>
+      <w:pPr>
+        <w:spacing w:after="0" w:line="240" w:lineRule="auto"/>
+        <w:rPr>
+          <w:rFonts w:ascii="Times New Roman" w:eastAsia="Times New Roman" w:hAnsi="Times New Roman" w:cs="Times New Roman"/>
+          <w:sz w:val="24"/>
+          <w:szCs w:val="24"/>
+          <w:lang w:val="es-ES"/>
+        </w:rPr>
+      </w:pPr>
+    </w:p>
+    <w:p>
+      <w:pPr>
+        <w:spacing w:after="0" w:line="240" w:lineRule="auto"/>
+        <w:rPr>
+          <w:rFonts w:ascii="Times New Roman" w:eastAsia="Times New Roman" w:hAnsi="Times New Roman" w:cs="Times New Roman"/>
+          <w:sz w:val="24"/>
+          <w:szCs w:val="24"/>
+          <w:lang w:val="es-ES"/>
+        </w:rPr>
+      </w:pPr>
+    </w:p>
+    <w:p>
+      <w:pPr>
+        <w:spacing w:after="0" w:line="240" w:lineRule="auto"/>
+        <w:rPr>
+          <w:rFonts w:ascii="Times New Roman" w:eastAsia="Times New Roman" w:hAnsi="Times New Roman" w:cs="Times New Roman"/>
+          <w:sz w:val="24"/>
+          <w:szCs w:val="24"/>
+          <w:lang w:val="es-ES"/>
+        </w:rPr>
+      </w:pPr>
+    </w:p>
+    <w:p>
+      <w:pPr>
+        <w:spacing w:after="0" w:line="240" w:lineRule="auto"/>
+        <w:rPr>
+          <w:rFonts w:ascii="Times New Roman" w:eastAsia="Times New Roman" w:hAnsi="Times New Roman" w:cs="Times New Roman"/>
+          <w:sz w:val="24"/>
+          <w:szCs w:val="24"/>
+          <w:lang w:val="es-ES"/>
+        </w:rPr>
+      </w:pPr>
+    </w:p>
+    <w:p>
+      <w:pPr>
+        <w:spacing w:after="0" w:line="240" w:lineRule="auto"/>
+        <w:rPr>
+          <w:rFonts w:ascii="Times New Roman" w:eastAsia="Times New Roman" w:hAnsi="Times New Roman" w:cs="Times New Roman"/>
+          <w:sz w:val="24"/>
+          <w:szCs w:val="24"/>
+          <w:lang w:val="es-ES"/>
+        </w:rPr>
+      </w:pPr>
+    </w:p>
+    <w:p>
+      <w:pPr>
+        <w:spacing w:after="0" w:line="240" w:lineRule="auto"/>
+        <w:rPr>
+          <w:rFonts w:ascii="Times New Roman" w:eastAsia="Times New Roman" w:hAnsi="Times New Roman" w:cs="Times New Roman"/>
+          <w:sz w:val="24"/>
+          <w:szCs w:val="24"/>
+          <w:lang w:val="es-ES"/>
+        </w:rPr>
+      </w:pPr>
+    </w:p>
+    <w:p>
+      <w:pPr>
+        <w:spacing w:after="0" w:line="240" w:lineRule="auto"/>
+        <w:rPr>
+          <w:rFonts w:ascii="Times New Roman" w:eastAsia="Times New Roman" w:hAnsi="Times New Roman" w:cs="Times New Roman"/>
+          <w:sz w:val="24"/>
+          <w:szCs w:val="24"/>
+          <w:lang w:val="es-ES"/>
+        </w:rPr>
+      </w:pPr>
+    </w:p>
+    <w:p>
+      <w:pPr>
+        <w:spacing w:after="0" w:line="240" w:lineRule="auto"/>
+        <w:rPr>
+          <w:rFonts w:ascii="Times New Roman" w:eastAsia="Times New Roman" w:hAnsi="Times New Roman" w:cs="Times New Roman"/>
+          <w:sz w:val="24"/>
+          <w:szCs w:val="24"/>
+          <w:lang w:val="es-ES"/>
+        </w:rPr>
+      </w:pPr>
+    </w:p>
+    <w:p>
+      <w:pPr>
+        <w:spacing w:after="0" w:line="240" w:lineRule="auto"/>
+        <w:rPr>
+          <w:rFonts w:ascii="Times New Roman" w:eastAsia="Times New Roman" w:hAnsi="Times New Roman" w:cs="Times New Roman"/>
+          <w:sz w:val="24"/>
+          <w:szCs w:val="24"/>
+          <w:lang w:val="es-ES"/>
+        </w:rPr>
+      </w:pPr>
+    </w:p>
+    <w:p>
+      <w:pPr>
+        <w:spacing w:after="0" w:line="240" w:lineRule="auto"/>
+        <w:rPr>
+          <w:rFonts w:ascii="Times New Roman" w:eastAsia="Times New Roman" w:hAnsi="Times New Roman" w:cs="Times New Roman"/>
+          <w:sz w:val="24"/>
+          <w:szCs w:val="24"/>
+          <w:lang w:val="es-ES"/>
+        </w:rPr>
+      </w:pPr>
+    </w:p>
+    <w:p>
+      <w:pPr>
+        <w:spacing w:after="0" w:line="240" w:lineRule="auto"/>
+        <w:rPr>
+          <w:rFonts w:ascii="Times New Roman" w:eastAsia="Times New Roman" w:hAnsi="Times New Roman" w:cs="Times New Roman"/>
+          <w:sz w:val="24"/>
+          <w:szCs w:val="24"/>
+          <w:lang w:val="es-ES"/>
+        </w:rPr>
+      </w:pPr>
+    </w:p>
+    <w:p>
+      <w:pPr>
+        <w:spacing w:after="0" w:line="240" w:lineRule="auto"/>
+        <w:rPr>
+          <w:rFonts w:ascii="Times New Roman" w:eastAsia="Times New Roman" w:hAnsi="Times New Roman" w:cs="Times New Roman"/>
+          <w:sz w:val="24"/>
+          <w:szCs w:val="24"/>
+          <w:lang w:val="es-ES"/>
+        </w:rPr>
+      </w:pPr>
+    </w:p>
+    <w:p>
+      <w:pPr>
+        <w:spacing w:after="0" w:line="240" w:lineRule="auto"/>
+        <w:rPr>
+          <w:rFonts w:ascii="Times New Roman" w:eastAsia="Times New Roman" w:hAnsi="Times New Roman" w:cs="Times New Roman"/>
+          <w:sz w:val="24"/>
+          <w:szCs w:val="24"/>
+          <w:lang w:val="es-ES"/>
+        </w:rPr>
+      </w:pPr>
+    </w:p>
+    <w:p>
+      <w:pPr>
+        <w:spacing w:after="0" w:line="240" w:lineRule="auto"/>
+        <w:rPr>
+          <w:rFonts w:ascii="Times New Roman" w:eastAsia="Times New Roman" w:hAnsi="Times New Roman" w:cs="Times New Roman"/>
+          <w:sz w:val="24"/>
+          <w:szCs w:val="24"/>
+          <w:lang w:val="es-ES"/>
+        </w:rPr>
+      </w:pPr>
+    </w:p>
+    <w:p>
+      <w:pPr>
+        <w:spacing w:after="0" w:line="240" w:lineRule="auto"/>
+        <w:rPr>
+          <w:rFonts w:ascii="Times New Roman" w:eastAsia="Times New Roman" w:hAnsi="Times New Roman" w:cs="Times New Roman"/>
+          <w:sz w:val="24"/>
+          <w:szCs w:val="24"/>
+          <w:lang w:val="es-ES"/>
+        </w:rPr>
+      </w:pPr>
+    </w:p>
+    <w:p>
+      <w:pPr>
+        <w:spacing w:after="0" w:line="240" w:lineRule="auto"/>
+        <w:rPr>
+          <w:rFonts w:ascii="Times New Roman" w:eastAsia="Times New Roman" w:hAnsi="Times New Roman" w:cs="Times New Roman"/>
+          <w:sz w:val="24"/>
+          <w:szCs w:val="24"/>
+          <w:lang w:val="es-ES"/>
+        </w:rPr>
+      </w:pPr>
+      <w:r>
+        <w:lastRenderedPageBreak/>
+        <w:drawing>
+          <wp:anchor distT="0" distB="0" distL="114300" distR="114300" simplePos="0" relativeHeight="251660288" behindDoc="0" locked="0" layoutInCell="1" allowOverlap="1" wp14:anchorId="6B7F5DCB" wp14:editId="22A0459F">
+            <wp:simplePos x="0" y="0"/>
+            <wp:positionH relativeFrom="margin">
+              <wp:align>right</wp:align>
+            </wp:positionH>
+            <wp:positionV relativeFrom="paragraph">
+              <wp:posOffset>0</wp:posOffset>
+            </wp:positionV>
+            <wp:extent cx="5612130" cy="2489835"/>
+            <wp:effectExtent l="0" t="0" r="7620" b="5715"/>
+            <wp:wrapSquare wrapText="bothSides"/>
+            <wp:docPr id="3" name="Imagen 3"/>
+            <wp:cNvGraphicFramePr>
+              <a:graphicFrameLocks xmlns:a="http://schemas.openxmlformats.org/drawingml/2006/main" noChangeAspect="1"/>
+            </wp:cNvGraphicFramePr>
+            <a:graphic xmlns:a="http://schemas.openxmlformats.org/drawingml/2006/main">
+              <a:graphicData uri="http://schemas.openxmlformats.org/drawingml/2006/picture">
+                <pic:pic xmlns:pic="http://schemas.openxmlformats.org/drawingml/2006/picture">
+                  <pic:nvPicPr>
+                    <pic:cNvPr id="1" name=""/>
+                    <pic:cNvPicPr/>
+                  </pic:nvPicPr>
+                  <pic:blipFill>
+                    <a:blip r:embed="rId7">
+                      <a:extLst>
+                        <a:ext uri="{28A0092B-C50C-407E-A947-70E740481C1C}">
+                          <a14:useLocalDpi xmlns:a14="http://schemas.microsoft.com/office/drawing/2010/main" val="0"/>
+                        </a:ext>
+                      </a:extLst>
+                    </a:blip>
+                    <a:stretch>
+                      <a:fillRect/>
+                    </a:stretch>
+                  </pic:blipFill>
+                  <pic:spPr>
+                    <a:xfrm>
+                      <a:off x="0" y="0"/>
+                      <a:ext cx="5612130" cy="2489835"/>
+                    </a:xfrm>
+                    <a:prstGeom prst="rect">
+                      <a:avLst/>
+                    </a:prstGeom>
+                  </pic:spPr>
+                </pic:pic>
+              </a:graphicData>
+            </a:graphic>
+            <wp14:sizeRelH relativeFrom="page">
+              <wp14:pctWidth>0</wp14:pctWidth>
+            </wp14:sizeRelH>
+            <wp14:sizeRelV relativeFrom="page">
+              <wp14:pctHeight>0</wp14:pctHeight>
+            </wp14:sizeRelV>
+          </wp:anchor>
+        </w:drawing>
       </w:r>
     </w:p>
     <w:p>
@@ -970,21 +1369,12 @@
           <w:color w:val="000000"/>
         </w:rPr>
       </w:pPr>
-      <w:proofErr w:type="gramStart"/>
-      <w:r>
-        <w:rPr>
-          <w:rFonts w:ascii="Arial" w:eastAsia="Times New Roman" w:hAnsi="Arial" w:cs="Arial"/>
-          <w:color w:val="000000"/>
-        </w:rPr>
-        <w:t>menu(</w:t>
-      </w:r>
-      <w:proofErr w:type="gramEnd"/>
-      <w:r>
-        <w:rPr>
-          <w:rFonts w:ascii="Arial" w:eastAsia="Times New Roman" w:hAnsi="Arial" w:cs="Arial"/>
-          <w:color w:val="000000"/>
-        </w:rPr>
-        <w:t>)</w:t>
+      <w:r>
+        <w:rPr>
+          <w:rFonts w:ascii="Arial" w:eastAsia="Times New Roman" w:hAnsi="Arial" w:cs="Arial"/>
+          <w:color w:val="000000"/>
+        </w:rPr>
+        <w:t>menu()</w:t>
       </w:r>
     </w:p>
     <w:p>
@@ -1001,7 +1391,6 @@
         </w:rPr>
       </w:pPr>
       <w:proofErr w:type="spellStart"/>
-      <w:proofErr w:type="gramStart"/>
       <w:r>
         <w:rPr>
           <w:rFonts w:ascii="Arial" w:eastAsia="Times New Roman" w:hAnsi="Arial" w:cs="Arial"/>
@@ -1015,15 +1404,7 @@
           <w:rFonts w:ascii="Arial" w:eastAsia="Times New Roman" w:hAnsi="Arial" w:cs="Arial"/>
           <w:color w:val="000000"/>
         </w:rPr>
-        <w:t>(</w:t>
-      </w:r>
-      <w:proofErr w:type="gramEnd"/>
-      <w:r>
-        <w:rPr>
-          <w:rFonts w:ascii="Arial" w:eastAsia="Times New Roman" w:hAnsi="Arial" w:cs="Arial"/>
-          <w:color w:val="000000"/>
-        </w:rPr>
-        <w:t>)</w:t>
+        <w:t>()</w:t>
       </w:r>
     </w:p>
     <w:p>
@@ -1040,7 +1421,6 @@
         </w:rPr>
       </w:pPr>
       <w:proofErr w:type="spellStart"/>
-      <w:proofErr w:type="gramStart"/>
       <w:r>
         <w:rPr>
           <w:rFonts w:ascii="Arial" w:eastAsia="Times New Roman" w:hAnsi="Arial" w:cs="Arial"/>
@@ -1054,15 +1434,7 @@
           <w:rFonts w:ascii="Arial" w:eastAsia="Times New Roman" w:hAnsi="Arial" w:cs="Arial"/>
           <w:color w:val="000000"/>
         </w:rPr>
-        <w:t>(</w:t>
-      </w:r>
-      <w:proofErr w:type="gramEnd"/>
-      <w:r>
-        <w:rPr>
-          <w:rFonts w:ascii="Arial" w:eastAsia="Times New Roman" w:hAnsi="Arial" w:cs="Arial"/>
-          <w:color w:val="000000"/>
-        </w:rPr>
-        <w:t>)</w:t>
+        <w:t>()</w:t>
       </w:r>
     </w:p>
     <w:p>
@@ -1079,7 +1451,6 @@
         </w:rPr>
       </w:pPr>
       <w:proofErr w:type="spellStart"/>
-      <w:proofErr w:type="gramStart"/>
       <w:r>
         <w:rPr>
           <w:rFonts w:ascii="Arial" w:eastAsia="Times New Roman" w:hAnsi="Arial" w:cs="Arial"/>
@@ -1093,15 +1464,7 @@
           <w:rFonts w:ascii="Arial" w:eastAsia="Times New Roman" w:hAnsi="Arial" w:cs="Arial"/>
           <w:color w:val="000000"/>
         </w:rPr>
-        <w:t>(</w:t>
-      </w:r>
-      <w:proofErr w:type="gramEnd"/>
-      <w:r>
-        <w:rPr>
-          <w:rFonts w:ascii="Arial" w:eastAsia="Times New Roman" w:hAnsi="Arial" w:cs="Arial"/>
-          <w:color w:val="000000"/>
-        </w:rPr>
-        <w:t>)</w:t>
+        <w:t>()</w:t>
       </w:r>
     </w:p>
     <w:p>
@@ -1118,7 +1481,6 @@
         </w:rPr>
       </w:pPr>
       <w:proofErr w:type="spellStart"/>
-      <w:proofErr w:type="gramStart"/>
       <w:r>
         <w:rPr>
           <w:rFonts w:ascii="Arial" w:eastAsia="Times New Roman" w:hAnsi="Arial" w:cs="Arial"/>
@@ -1132,15 +1494,7 @@
           <w:rFonts w:ascii="Arial" w:eastAsia="Times New Roman" w:hAnsi="Arial" w:cs="Arial"/>
           <w:color w:val="000000"/>
         </w:rPr>
-        <w:t>(</w:t>
-      </w:r>
-      <w:proofErr w:type="gramEnd"/>
-      <w:r>
-        <w:rPr>
-          <w:rFonts w:ascii="Arial" w:eastAsia="Times New Roman" w:hAnsi="Arial" w:cs="Arial"/>
-          <w:color w:val="000000"/>
-        </w:rPr>
-        <w:t>)</w:t>
+        <w:t>()</w:t>
       </w:r>
     </w:p>
     <w:p>
@@ -1157,7 +1511,6 @@
         </w:rPr>
       </w:pPr>
       <w:proofErr w:type="spellStart"/>
-      <w:proofErr w:type="gramStart"/>
       <w:r>
         <w:rPr>
           <w:rFonts w:ascii="Arial" w:eastAsia="Times New Roman" w:hAnsi="Arial" w:cs="Arial"/>
@@ -1171,15 +1524,7 @@
           <w:rFonts w:ascii="Arial" w:eastAsia="Times New Roman" w:hAnsi="Arial" w:cs="Arial"/>
           <w:color w:val="000000"/>
         </w:rPr>
-        <w:t>(</w:t>
-      </w:r>
-      <w:proofErr w:type="gramEnd"/>
-      <w:r>
-        <w:rPr>
-          <w:rFonts w:ascii="Arial" w:eastAsia="Times New Roman" w:hAnsi="Arial" w:cs="Arial"/>
-          <w:color w:val="000000"/>
-        </w:rPr>
-        <w:t>)</w:t>
+        <w:t>()</w:t>
       </w:r>
     </w:p>
     <w:p>
@@ -1195,24 +1540,186 @@
           <w:color w:val="000000"/>
         </w:rPr>
       </w:pPr>
-      <w:proofErr w:type="gramStart"/>
-      <w:r>
-        <w:rPr>
-          <w:rFonts w:ascii="Arial" w:eastAsia="Times New Roman" w:hAnsi="Arial" w:cs="Arial"/>
-          <w:color w:val="000000"/>
-        </w:rPr>
-        <w:t>error(</w:t>
-      </w:r>
-      <w:proofErr w:type="gramEnd"/>
-      <w:r>
-        <w:rPr>
-          <w:rFonts w:ascii="Arial" w:eastAsia="Times New Roman" w:hAnsi="Arial" w:cs="Arial"/>
-          <w:color w:val="000000"/>
-        </w:rPr>
-        <w:t>)</w:t>
-      </w:r>
-    </w:p>
-    <w:p/>
+      <w:r>
+        <w:rPr>
+          <w:rFonts w:ascii="Arial" w:eastAsia="Times New Roman" w:hAnsi="Arial" w:cs="Arial"/>
+          <w:color w:val="000000"/>
+        </w:rPr>
+        <w:t>error()</w:t>
+      </w:r>
+    </w:p>
+    <w:p/>
+    <w:p/>
+    <w:p/>
+    <w:p/>
+    <w:p/>
+    <w:p/>
+    <w:p/>
+    <w:p/>
+    <w:p>
+      <w:r>
+        <w:rPr>
+          <w:noProof/>
+        </w:rPr>
+        <w:lastRenderedPageBreak/>
+        <w:drawing>
+          <wp:anchor distT="0" distB="0" distL="114300" distR="114300" simplePos="0" relativeHeight="251661312" behindDoc="0" locked="0" layoutInCell="1" allowOverlap="1" wp14:anchorId="61F57E6A" wp14:editId="1303CDE7">
+            <wp:simplePos x="0" y="0"/>
+            <wp:positionH relativeFrom="margin">
+              <wp:align>center</wp:align>
+            </wp:positionH>
+            <wp:positionV relativeFrom="paragraph">
+              <wp:posOffset>0</wp:posOffset>
+            </wp:positionV>
+            <wp:extent cx="4791075" cy="5731510"/>
+            <wp:effectExtent l="0" t="0" r="9525" b="2540"/>
+            <wp:wrapSquare wrapText="bothSides"/>
+            <wp:docPr id="4" name="Imagen 4"/>
+            <wp:cNvGraphicFramePr>
+              <a:graphicFrameLocks xmlns:a="http://schemas.openxmlformats.org/drawingml/2006/main" noChangeAspect="1"/>
+            </wp:cNvGraphicFramePr>
+            <a:graphic xmlns:a="http://schemas.openxmlformats.org/drawingml/2006/main">
+              <a:graphicData uri="http://schemas.openxmlformats.org/drawingml/2006/picture">
+                <pic:pic xmlns:pic="http://schemas.openxmlformats.org/drawingml/2006/picture">
+                  <pic:nvPicPr>
+                    <pic:cNvPr id="1" name=""/>
+                    <pic:cNvPicPr/>
+                  </pic:nvPicPr>
+                  <pic:blipFill>
+                    <a:blip r:embed="rId8">
+                      <a:extLst>
+                        <a:ext uri="{28A0092B-C50C-407E-A947-70E740481C1C}">
+                          <a14:useLocalDpi xmlns:a14="http://schemas.microsoft.com/office/drawing/2010/main" val="0"/>
+                        </a:ext>
+                      </a:extLst>
+                    </a:blip>
+                    <a:stretch>
+                      <a:fillRect/>
+                    </a:stretch>
+                  </pic:blipFill>
+                  <pic:spPr>
+                    <a:xfrm>
+                      <a:off x="0" y="0"/>
+                      <a:ext cx="4791075" cy="5731510"/>
+                    </a:xfrm>
+                    <a:prstGeom prst="rect">
+                      <a:avLst/>
+                    </a:prstGeom>
+                  </pic:spPr>
+                </pic:pic>
+              </a:graphicData>
+            </a:graphic>
+            <wp14:sizeRelH relativeFrom="page">
+              <wp14:pctWidth>0</wp14:pctWidth>
+            </wp14:sizeRelH>
+            <wp14:sizeRelV relativeFrom="page">
+              <wp14:pctHeight>0</wp14:pctHeight>
+            </wp14:sizeRelV>
+          </wp:anchor>
+        </w:drawing>
+      </w:r>
+    </w:p>
+    <w:p/>
+    <w:p/>
+    <w:p/>
+    <w:p/>
+    <w:p/>
+    <w:p/>
+    <w:p/>
+    <w:p/>
+    <w:p/>
+    <w:p/>
+    <w:p/>
+    <w:p/>
+    <w:p/>
+    <w:p/>
+    <w:p/>
+    <w:p/>
+    <w:p/>
+    <w:p/>
+    <w:p/>
+    <w:p/>
+    <w:p/>
+    <w:p/>
+    <w:p/>
+    <w:p/>
+    <w:p/>
+    <w:p/>
+    <w:p/>
+    <w:p/>
+    <w:p>
+      <w:r>
+        <w:rPr>
+          <w:noProof/>
+        </w:rPr>
+        <w:lastRenderedPageBreak/>
+        <w:drawing>
+          <wp:anchor distT="0" distB="0" distL="114300" distR="114300" simplePos="0" relativeHeight="251662336" behindDoc="0" locked="0" layoutInCell="1" allowOverlap="1" wp14:anchorId="0057DA2E" wp14:editId="0FBF8DE4">
+            <wp:simplePos x="0" y="0"/>
+            <wp:positionH relativeFrom="margin">
+              <wp:align>right</wp:align>
+            </wp:positionH>
+            <wp:positionV relativeFrom="paragraph">
+              <wp:posOffset>147955</wp:posOffset>
+            </wp:positionV>
+            <wp:extent cx="5612130" cy="3162935"/>
+            <wp:effectExtent l="0" t="0" r="7620" b="0"/>
+            <wp:wrapSquare wrapText="bothSides"/>
+            <wp:docPr id="5" name="Imagen 5"/>
+            <wp:cNvGraphicFramePr>
+              <a:graphicFrameLocks xmlns:a="http://schemas.openxmlformats.org/drawingml/2006/main" noChangeAspect="1"/>
+            </wp:cNvGraphicFramePr>
+            <a:graphic xmlns:a="http://schemas.openxmlformats.org/drawingml/2006/main">
+              <a:graphicData uri="http://schemas.openxmlformats.org/drawingml/2006/picture">
+                <pic:pic xmlns:pic="http://schemas.openxmlformats.org/drawingml/2006/picture">
+                  <pic:nvPicPr>
+                    <pic:cNvPr id="1" name=""/>
+                    <pic:cNvPicPr/>
+                  </pic:nvPicPr>
+                  <pic:blipFill>
+                    <a:blip r:embed="rId9">
+                      <a:extLst>
+                        <a:ext uri="{28A0092B-C50C-407E-A947-70E740481C1C}">
+                          <a14:useLocalDpi xmlns:a14="http://schemas.microsoft.com/office/drawing/2010/main" val="0"/>
+                        </a:ext>
+                      </a:extLst>
+                    </a:blip>
+                    <a:stretch>
+                      <a:fillRect/>
+                    </a:stretch>
+                  </pic:blipFill>
+                  <pic:spPr>
+                    <a:xfrm>
+                      <a:off x="0" y="0"/>
+                      <a:ext cx="5612130" cy="3162935"/>
+                    </a:xfrm>
+                    <a:prstGeom prst="rect">
+                      <a:avLst/>
+                    </a:prstGeom>
+                  </pic:spPr>
+                </pic:pic>
+              </a:graphicData>
+            </a:graphic>
+            <wp14:sizeRelH relativeFrom="page">
+              <wp14:pctWidth>0</wp14:pctWidth>
+            </wp14:sizeRelH>
+            <wp14:sizeRelV relativeFrom="page">
+              <wp14:pctHeight>0</wp14:pctHeight>
+            </wp14:sizeRelV>
+          </wp:anchor>
+        </w:drawing>
+      </w:r>
+    </w:p>
+    <w:p/>
+    <w:p>
+      <w:r>
+        <w:t>https://github.com/JuniorHL/LP03.git</w:t>
+      </w:r>
+    </w:p>
+    <w:p>
+      <w:bookmarkStart w:id="0" w:name="_GoBack"/>
+      <w:bookmarkEnd w:id="0"/>
+    </w:p>
     <w:sectPr>
       <w:pgSz w:w="12240" w:h="15840"/>
       <w:pgMar w:top="1417" w:right="1701" w:bottom="1417" w:left="1701" w:header="708" w:footer="708" w:gutter="0"/>
@@ -1224,7 +1731,7 @@
 </file>
 
 <file path=word/numbering.xml><?xml version="1.0" encoding="utf-8"?>
-<w:numbering xmlns:wpc="http://schemas.microsoft.com/office/word/2010/wordprocessingCanvas" xmlns:cx="http://schemas.microsoft.com/office/drawing/2014/chartex" xmlns:mc="http://schemas.openxmlformats.org/markup-compatibility/2006" xmlns:o="urn:schemas-microsoft-com:office:office" xmlns:r="http://schemas.openxmlformats.org/officeDocument/2006/relationships" xmlns:m="http://schemas.openxmlformats.org/officeDocument/2006/math" xmlns:v="urn:schemas-microsoft-com:vml" xmlns:wp14="http://schemas.microsoft.com/office/word/2010/wordprocessingDrawing" xmlns:wp="http://schemas.openxmlformats.org/drawingml/2006/wordprocessingDrawing" xmlns:w10="urn:schemas-microsoft-com:office:word" xmlns:w="http://schemas.openxmlformats.org/wordprocessingml/2006/main" xmlns:w14="http://schemas.microsoft.com/office/word/2010/wordml" xmlns:w15="http://schemas.microsoft.com/office/word/2012/wordml" xmlns:w16se="http://schemas.microsoft.com/office/word/2015/wordml/symex" xmlns:wpg="http://schemas.microsoft.com/office/word/2010/wordprocessingGroup" xmlns:wpi="http://schemas.microsoft.com/office/word/2010/wordprocessingInk" xmlns:wne="http://schemas.microsoft.com/office/word/2006/wordml" xmlns:wps="http://schemas.microsoft.com/office/word/2010/wordprocessingShape" mc:Ignorable="w14 w15 w16se wp14">
+<w:numbering xmlns:wpc="http://schemas.microsoft.com/office/word/2010/wordprocessingCanvas" xmlns:cx="http://schemas.microsoft.com/office/drawing/2014/chartex" xmlns:cx1="http://schemas.microsoft.com/office/drawing/2015/9/8/chartex" xmlns:cx2="http://schemas.microsoft.com/office/drawing/2015/10/21/chartex" xmlns:cx3="http://schemas.microsoft.com/office/drawing/2016/5/9/chartex" xmlns:cx4="http://schemas.microsoft.com/office/drawing/2016/5/10/chartex" xmlns:cx5="http://schemas.microsoft.com/office/drawing/2016/5/11/chartex" xmlns:cx6="http://schemas.microsoft.com/office/drawing/2016/5/12/chartex" xmlns:cx7="http://schemas.microsoft.com/office/drawing/2016/5/13/chartex" xmlns:cx8="http://schemas.microsoft.com/office/drawing/2016/5/14/chartex" xmlns:mc="http://schemas.openxmlformats.org/markup-compatibility/2006" xmlns:aink="http://schemas.microsoft.com/office/drawing/2016/ink" xmlns:am3d="http://schemas.microsoft.com/office/drawing/2017/model3d" xmlns:o="urn:schemas-microsoft-com:office:office" xmlns:r="http://schemas.openxmlformats.org/officeDocument/2006/relationships" xmlns:m="http://schemas.openxmlformats.org/officeDocument/2006/math" xmlns:v="urn:schemas-microsoft-com:vml" xmlns:wp14="http://schemas.microsoft.com/office/word/2010/wordprocessingDrawing" xmlns:wp="http://schemas.openxmlformats.org/drawingml/2006/wordprocessingDrawing" xmlns:w10="urn:schemas-microsoft-com:office:word" xmlns:w="http://schemas.openxmlformats.org/wordprocessingml/2006/main" xmlns:w14="http://schemas.microsoft.com/office/word/2010/wordml" xmlns:w15="http://schemas.microsoft.com/office/word/2012/wordml" xmlns:w16cex="http://schemas.microsoft.com/office/word/2018/wordml/cex" xmlns:w16cid="http://schemas.microsoft.com/office/word/2016/wordml/cid" xmlns:w16="http://schemas.microsoft.com/office/word/2018/wordml" xmlns:w16se="http://schemas.microsoft.com/office/word/2015/wordml/symex" xmlns:wpg="http://schemas.microsoft.com/office/word/2010/wordprocessingGroup" xmlns:wpi="http://schemas.microsoft.com/office/word/2010/wordprocessingInk" xmlns:wne="http://schemas.microsoft.com/office/word/2006/wordml" xmlns:wps="http://schemas.microsoft.com/office/word/2010/wordprocessingShape" mc:Ignorable="w14 w15 w16se w16cid w16 w16cex wp14">
   <w:abstractNum w:abstractNumId="0" w15:restartNumberingAfterBreak="0">
     <w:nsid w:val="387931E3"/>
     <w:multiLevelType w:val="hybridMultilevel"/>
@@ -1720,7 +2227,7 @@
 </file>
 
 <file path=word/styles.xml><?xml version="1.0" encoding="utf-8"?>
-<w:styles xmlns:mc="http://schemas.openxmlformats.org/markup-compatibility/2006" xmlns:r="http://schemas.openxmlformats.org/officeDocument/2006/relationships" xmlns:w="http://schemas.openxmlformats.org/wordprocessingml/2006/main" xmlns:w14="http://schemas.microsoft.com/office/word/2010/wordml" xmlns:w15="http://schemas.microsoft.com/office/word/2012/wordml" xmlns:w16se="http://schemas.microsoft.com/office/word/2015/wordml/symex" mc:Ignorable="w14 w15 w16se">
+<w:styles xmlns:mc="http://schemas.openxmlformats.org/markup-compatibility/2006" xmlns:r="http://schemas.openxmlformats.org/officeDocument/2006/relationships" xmlns:w="http://schemas.openxmlformats.org/wordprocessingml/2006/main" xmlns:w14="http://schemas.microsoft.com/office/word/2010/wordml" xmlns:w15="http://schemas.microsoft.com/office/word/2012/wordml" xmlns:w16cex="http://schemas.microsoft.com/office/word/2018/wordml/cex" xmlns:w16cid="http://schemas.microsoft.com/office/word/2016/wordml/cid" xmlns:w16="http://schemas.microsoft.com/office/word/2018/wordml" xmlns:w16se="http://schemas.microsoft.com/office/word/2015/wordml/symex" mc:Ignorable="w14 w15 w16se w16cid w16 w16cex">
   <w:docDefaults>
     <w:rPrDefault>
       <w:rPr>
@@ -1736,7 +2243,7 @@
       </w:pPr>
     </w:pPrDefault>
   </w:docDefaults>
-  <w:latentStyles w:defLockedState="0" w:defUIPriority="99" w:defSemiHidden="0" w:defUnhideWhenUsed="0" w:defQFormat="0" w:count="371">
+  <w:latentStyles w:defLockedState="0" w:defUIPriority="99" w:defSemiHidden="0" w:defUnhideWhenUsed="0" w:defQFormat="0" w:count="376">
     <w:lsdException w:name="Normal" w:uiPriority="0" w:qFormat="1"/>
     <w:lsdException w:name="heading 1" w:uiPriority="9" w:qFormat="1"/>
     <w:lsdException w:name="heading 2" w:semiHidden="1" w:uiPriority="9" w:unhideWhenUsed="1" w:qFormat="1"/>
@@ -1842,7 +2349,6 @@
     <w:lsdException w:name="HTML Sample" w:semiHidden="1" w:unhideWhenUsed="1"/>
     <w:lsdException w:name="HTML Typewriter" w:semiHidden="1" w:unhideWhenUsed="1"/>
     <w:lsdException w:name="HTML Variable" w:semiHidden="1" w:unhideWhenUsed="1"/>
-    <w:lsdException w:name="Normal Table" w:semiHidden="1" w:unhideWhenUsed="1"/>
     <w:lsdException w:name="annotation subject" w:semiHidden="1" w:unhideWhenUsed="1"/>
     <w:lsdException w:name="No List" w:semiHidden="1" w:unhideWhenUsed="1"/>
     <w:lsdException w:name="Outline List 1" w:semiHidden="1" w:unhideWhenUsed="1"/>
@@ -1885,11 +2391,8 @@
     <w:lsdException w:name="Table Contemporary" w:semiHidden="1" w:unhideWhenUsed="1"/>
     <w:lsdException w:name="Table Elegant" w:semiHidden="1" w:unhideWhenUsed="1"/>
     <w:lsdException w:name="Table Professional" w:semiHidden="1" w:unhideWhenUsed="1"/>
-    <w:lsdException w:name="Table Subtle 1" w:semiHidden="1" w:unhideWhenUsed="1"/>
     <w:lsdException w:name="Table Subtle 2" w:semiHidden="1" w:unhideWhenUsed="1"/>
     <w:lsdException w:name="Table Web 1" w:semiHidden="1" w:unhideWhenUsed="1"/>
-    <w:lsdException w:name="Table Web 2" w:semiHidden="1" w:unhideWhenUsed="1"/>
-    <w:lsdException w:name="Table Web 3" w:semiHidden="1" w:unhideWhenUsed="1"/>
     <w:lsdException w:name="Balloon Text" w:semiHidden="1" w:unhideWhenUsed="1"/>
     <w:lsdException w:name="Table Grid" w:uiPriority="39"/>
     <w:lsdException w:name="Table Theme" w:semiHidden="1" w:unhideWhenUsed="1"/>
@@ -2108,6 +2611,11 @@
     <w:lsdException w:name="List Table 5 Dark Accent 6" w:uiPriority="50"/>
     <w:lsdException w:name="List Table 6 Colorful Accent 6" w:uiPriority="51"/>
     <w:lsdException w:name="List Table 7 Colorful Accent 6" w:uiPriority="52"/>
+    <w:lsdException w:name="Mention" w:semiHidden="1" w:unhideWhenUsed="1"/>
+    <w:lsdException w:name="Smart Hyperlink" w:semiHidden="1" w:unhideWhenUsed="1"/>
+    <w:lsdException w:name="Hashtag" w:semiHidden="1" w:unhideWhenUsed="1"/>
+    <w:lsdException w:name="Unresolved Mention" w:semiHidden="1" w:unhideWhenUsed="1"/>
+    <w:lsdException w:name="Smart Link" w:semiHidden="1" w:unhideWhenUsed="1"/>
   </w:latentStyles>
   <w:style w:type="paragraph" w:default="1" w:styleId="Normal">
     <w:name w:val="Normal"/>

--- a/Semana 07/UC2/UnidaddeCompetencia2.docx
+++ b/Semana 07/UC2/UnidaddeCompetencia2.docx
@@ -20,51 +20,49 @@
           <w:bCs/>
           <w:color w:val="000000"/>
         </w:rPr>
-        <w:t xml:space="preserve">Unidad de </w:t>
-      </w:r>
-      <w:proofErr w:type="spellStart"/>
-      <w:r>
+        <w:t>Unidad de Competencia 2</w:t>
+      </w:r>
+    </w:p>
+    <w:p>
+      <w:pPr>
+        <w:spacing w:after="0" w:line="240" w:lineRule="auto"/>
+        <w:jc w:val="center"/>
         <w:rPr>
           <w:rFonts w:ascii="Arial" w:eastAsia="Times New Roman" w:hAnsi="Arial" w:cs="Arial"/>
           <w:b/>
           <w:bCs/>
           <w:color w:val="000000"/>
         </w:rPr>
-        <w:t>Competencia</w:t>
-      </w:r>
-      <w:proofErr w:type="spellEnd"/>
-      <w:r>
+      </w:pPr>
+    </w:p>
+    <w:p>
+      <w:pPr>
+        <w:spacing w:after="0" w:line="240" w:lineRule="auto"/>
         <w:rPr>
           <w:rFonts w:ascii="Arial" w:eastAsia="Times New Roman" w:hAnsi="Arial" w:cs="Arial"/>
           <w:b/>
           <w:bCs/>
           <w:color w:val="000000"/>
         </w:rPr>
-        <w:t xml:space="preserve"> 2</w:t>
-      </w:r>
-    </w:p>
-    <w:p>
-      <w:pPr>
-        <w:spacing w:after="0" w:line="240" w:lineRule="auto"/>
-        <w:jc w:val="center"/>
+      </w:pPr>
+      <w:r>
         <w:rPr>
           <w:rFonts w:ascii="Arial" w:eastAsia="Times New Roman" w:hAnsi="Arial" w:cs="Arial"/>
           <w:b/>
           <w:bCs/>
           <w:color w:val="000000"/>
         </w:rPr>
-      </w:pPr>
-    </w:p>
-    <w:p>
-      <w:pPr>
-        <w:spacing w:after="0" w:line="240" w:lineRule="auto"/>
+        <w:t>Nombre</w:t>
+      </w:r>
+      <w:r>
         <w:rPr>
           <w:rFonts w:ascii="Arial" w:eastAsia="Times New Roman" w:hAnsi="Arial" w:cs="Arial"/>
           <w:b/>
           <w:bCs/>
           <w:color w:val="000000"/>
         </w:rPr>
-      </w:pPr>
+        <w:t>:</w:t>
+      </w:r>
       <w:r>
         <w:rPr>
           <w:rFonts w:ascii="Arial" w:eastAsia="Times New Roman" w:hAnsi="Arial" w:cs="Arial"/>
@@ -72,7 +70,7 @@
           <w:bCs/>
           <w:color w:val="000000"/>
         </w:rPr>
-        <w:t>Nombre</w:t>
+        <w:t xml:space="preserve"> </w:t>
       </w:r>
       <w:r>
         <w:rPr>
@@ -81,17 +79,10 @@
           <w:bCs/>
           <w:color w:val="000000"/>
         </w:rPr>
-        <w:t>:</w:t>
-      </w:r>
-      <w:r>
-        <w:rPr>
-          <w:rFonts w:ascii="Arial" w:eastAsia="Times New Roman" w:hAnsi="Arial" w:cs="Arial"/>
-          <w:b/>
-          <w:bCs/>
-          <w:color w:val="000000"/>
-        </w:rPr>
-        <w:t xml:space="preserve"> ------------------------------------------------------------------------------------------------</w:t>
-      </w:r>
+        <w:t>Huancas Leuyacc Anselmo Junior</w:t>
+      </w:r>
+      <w:bookmarkStart w:id="0" w:name="_GoBack"/>
+      <w:bookmarkEnd w:id="0"/>
     </w:p>
     <w:p>
       <w:pPr>
@@ -151,67 +142,7 @@
           <w:szCs w:val="24"/>
           <w:lang w:val="es-ES"/>
         </w:rPr>
-        <w:t xml:space="preserve">Se debe visualizar el proceso a </w:t>
-      </w:r>
-      <w:proofErr w:type="spellStart"/>
-      <w:r>
-        <w:rPr>
-          <w:rFonts w:ascii="Times New Roman" w:eastAsia="Times New Roman" w:hAnsi="Times New Roman" w:cs="Times New Roman"/>
-          <w:sz w:val="24"/>
-          <w:szCs w:val="24"/>
-          <w:lang w:val="es-ES"/>
-        </w:rPr>
-        <w:t>travez</w:t>
-      </w:r>
-      <w:proofErr w:type="spellEnd"/>
-      <w:r>
-        <w:rPr>
-          <w:rFonts w:ascii="Times New Roman" w:eastAsia="Times New Roman" w:hAnsi="Times New Roman" w:cs="Times New Roman"/>
-          <w:sz w:val="24"/>
-          <w:szCs w:val="24"/>
-          <w:lang w:val="es-ES"/>
-        </w:rPr>
-        <w:t xml:space="preserve"> de </w:t>
-      </w:r>
-      <w:proofErr w:type="spellStart"/>
-      <w:r>
-        <w:rPr>
-          <w:rFonts w:ascii="Times New Roman" w:eastAsia="Times New Roman" w:hAnsi="Times New Roman" w:cs="Times New Roman"/>
-          <w:sz w:val="24"/>
-          <w:szCs w:val="24"/>
-          <w:lang w:val="es-ES"/>
-        </w:rPr>
-        <w:t>commit</w:t>
-      </w:r>
-      <w:proofErr w:type="spellEnd"/>
-      <w:r>
-        <w:rPr>
-          <w:rFonts w:ascii="Times New Roman" w:eastAsia="Times New Roman" w:hAnsi="Times New Roman" w:cs="Times New Roman"/>
-          <w:sz w:val="24"/>
-          <w:szCs w:val="24"/>
-          <w:lang w:val="es-ES"/>
-        </w:rPr>
-        <w:t xml:space="preserve"> en </w:t>
-      </w:r>
-      <w:proofErr w:type="spellStart"/>
-      <w:r>
-        <w:rPr>
-          <w:rFonts w:ascii="Times New Roman" w:eastAsia="Times New Roman" w:hAnsi="Times New Roman" w:cs="Times New Roman"/>
-          <w:sz w:val="24"/>
-          <w:szCs w:val="24"/>
-          <w:lang w:val="es-ES"/>
-        </w:rPr>
-        <w:t>git</w:t>
-      </w:r>
-      <w:proofErr w:type="spellEnd"/>
-      <w:r>
-        <w:rPr>
-          <w:rFonts w:ascii="Times New Roman" w:eastAsia="Times New Roman" w:hAnsi="Times New Roman" w:cs="Times New Roman"/>
-          <w:sz w:val="24"/>
-          <w:szCs w:val="24"/>
-          <w:lang w:val="es-ES"/>
-        </w:rPr>
-        <w:t xml:space="preserve"> </w:t>
+        <w:t xml:space="preserve">Se debe visualizar el proceso a travez de commit en git </w:t>
       </w:r>
     </w:p>
     <w:p>
@@ -236,19 +167,8 @@
           <w:szCs w:val="24"/>
           <w:lang w:val="es-ES"/>
         </w:rPr>
-        <w:t xml:space="preserve">Compartir el link de </w:t>
-      </w:r>
-      <w:proofErr w:type="spellStart"/>
-      <w:r>
-        <w:rPr>
-          <w:rFonts w:ascii="Times New Roman" w:eastAsia="Times New Roman" w:hAnsi="Times New Roman" w:cs="Times New Roman"/>
-          <w:sz w:val="24"/>
-          <w:szCs w:val="24"/>
-          <w:lang w:val="es-ES"/>
-        </w:rPr>
-        <w:t>github</w:t>
-      </w:r>
-      <w:proofErr w:type="spellEnd"/>
+        <w:t>Compartir el link de github</w:t>
+      </w:r>
     </w:p>
     <w:p>
       <w:pPr>
@@ -272,39 +192,8 @@
           <w:szCs w:val="24"/>
           <w:lang w:val="es-ES"/>
         </w:rPr>
-        <w:t xml:space="preserve">Entregar el documento al </w:t>
-      </w:r>
-      <w:proofErr w:type="spellStart"/>
-      <w:r>
-        <w:rPr>
-          <w:rFonts w:ascii="Times New Roman" w:eastAsia="Times New Roman" w:hAnsi="Times New Roman" w:cs="Times New Roman"/>
-          <w:sz w:val="24"/>
-          <w:szCs w:val="24"/>
-          <w:lang w:val="es-ES"/>
-        </w:rPr>
-        <w:t>ula</w:t>
-      </w:r>
-      <w:proofErr w:type="spellEnd"/>
-      <w:r>
-        <w:rPr>
-          <w:rFonts w:ascii="Times New Roman" w:eastAsia="Times New Roman" w:hAnsi="Times New Roman" w:cs="Times New Roman"/>
-          <w:sz w:val="24"/>
-          <w:szCs w:val="24"/>
-          <w:lang w:val="es-ES"/>
-        </w:rPr>
-        <w:t xml:space="preserve"> virtual en </w:t>
-      </w:r>
-      <w:proofErr w:type="spellStart"/>
-      <w:r>
-        <w:rPr>
-          <w:rFonts w:ascii="Times New Roman" w:eastAsia="Times New Roman" w:hAnsi="Times New Roman" w:cs="Times New Roman"/>
-          <w:sz w:val="24"/>
-          <w:szCs w:val="24"/>
-          <w:lang w:val="es-ES"/>
-        </w:rPr>
-        <w:t>pdf</w:t>
-      </w:r>
-      <w:proofErr w:type="spellEnd"/>
+        <w:t>Entregar el documento al ula virtual en pdf</w:t>
+      </w:r>
     </w:p>
     <w:p>
       <w:pPr>
@@ -461,23 +350,13 @@
           <w:lang w:val="es-ES"/>
         </w:rPr>
       </w:pPr>
-      <w:proofErr w:type="spellStart"/>
-      <w:r>
-        <w:rPr>
-          <w:rFonts w:ascii="Arial" w:eastAsia="Times New Roman" w:hAnsi="Arial" w:cs="Arial"/>
-          <w:color w:val="000000"/>
-          <w:lang w:val="es-ES"/>
-        </w:rPr>
-        <w:t>crear_archivo</w:t>
-      </w:r>
-      <w:proofErr w:type="spellEnd"/>
-      <w:r>
-        <w:rPr>
-          <w:rFonts w:ascii="Arial" w:eastAsia="Times New Roman" w:hAnsi="Arial" w:cs="Arial"/>
-          <w:color w:val="000000"/>
-          <w:lang w:val="es-ES"/>
-        </w:rPr>
-        <w:t>, que reciba como parámetro el nombre del archivo y el contenido.</w:t>
+      <w:r>
+        <w:rPr>
+          <w:rFonts w:ascii="Arial" w:eastAsia="Times New Roman" w:hAnsi="Arial" w:cs="Arial"/>
+          <w:color w:val="000000"/>
+          <w:lang w:val="es-ES"/>
+        </w:rPr>
+        <w:t>crear_archivo, que reciba como parámetro el nombre del archivo y el contenido.</w:t>
       </w:r>
     </w:p>
     <w:p>
@@ -495,23 +374,13 @@
           <w:lang w:val="es-ES"/>
         </w:rPr>
       </w:pPr>
-      <w:proofErr w:type="spellStart"/>
-      <w:r>
-        <w:rPr>
-          <w:rFonts w:ascii="Arial" w:eastAsia="Times New Roman" w:hAnsi="Arial" w:cs="Arial"/>
-          <w:color w:val="000000"/>
-          <w:lang w:val="es-ES"/>
-        </w:rPr>
-        <w:t>eliminar_archivo</w:t>
-      </w:r>
-      <w:proofErr w:type="spellEnd"/>
-      <w:r>
-        <w:rPr>
-          <w:rFonts w:ascii="Arial" w:eastAsia="Times New Roman" w:hAnsi="Arial" w:cs="Arial"/>
-          <w:color w:val="000000"/>
-          <w:lang w:val="es-ES"/>
-        </w:rPr>
-        <w:t>, que considere como parámetro el nombre del archivo.</w:t>
+      <w:r>
+        <w:rPr>
+          <w:rFonts w:ascii="Arial" w:eastAsia="Times New Roman" w:hAnsi="Arial" w:cs="Arial"/>
+          <w:color w:val="000000"/>
+          <w:lang w:val="es-ES"/>
+        </w:rPr>
+        <w:t>eliminar_archivo, que considere como parámetro el nombre del archivo.</w:t>
       </w:r>
     </w:p>
     <w:p>
@@ -529,23 +398,13 @@
           <w:lang w:val="es-ES"/>
         </w:rPr>
       </w:pPr>
-      <w:proofErr w:type="spellStart"/>
-      <w:r>
-        <w:rPr>
-          <w:rFonts w:ascii="Arial" w:eastAsia="Times New Roman" w:hAnsi="Arial" w:cs="Arial"/>
-          <w:color w:val="000000"/>
-          <w:lang w:val="es-ES"/>
-        </w:rPr>
-        <w:t>agregar_contenido_archivo</w:t>
-      </w:r>
-      <w:proofErr w:type="spellEnd"/>
-      <w:r>
-        <w:rPr>
-          <w:rFonts w:ascii="Arial" w:eastAsia="Times New Roman" w:hAnsi="Arial" w:cs="Arial"/>
-          <w:color w:val="000000"/>
-          <w:lang w:val="es-ES"/>
-        </w:rPr>
-        <w:t>, que considere como parámetro el nombre del archivo y el contenido.</w:t>
+      <w:r>
+        <w:rPr>
+          <w:rFonts w:ascii="Arial" w:eastAsia="Times New Roman" w:hAnsi="Arial" w:cs="Arial"/>
+          <w:color w:val="000000"/>
+          <w:lang w:val="es-ES"/>
+        </w:rPr>
+        <w:t>agregar_contenido_archivo, que considere como parámetro el nombre del archivo y el contenido.</w:t>
       </w:r>
     </w:p>
     <w:p>
@@ -563,23 +422,13 @@
           <w:lang w:val="es-ES"/>
         </w:rPr>
       </w:pPr>
-      <w:proofErr w:type="spellStart"/>
-      <w:r>
-        <w:rPr>
-          <w:rFonts w:ascii="Arial" w:eastAsia="Times New Roman" w:hAnsi="Arial" w:cs="Arial"/>
-          <w:color w:val="000000"/>
-          <w:lang w:val="es-ES"/>
-        </w:rPr>
-        <w:t>leer_archivo</w:t>
-      </w:r>
-      <w:proofErr w:type="spellEnd"/>
-      <w:r>
-        <w:rPr>
-          <w:rFonts w:ascii="Arial" w:eastAsia="Times New Roman" w:hAnsi="Arial" w:cs="Arial"/>
-          <w:color w:val="000000"/>
-          <w:lang w:val="es-ES"/>
-        </w:rPr>
-        <w:t>, que considere como parámetro el nombre del archivo.</w:t>
+      <w:r>
+        <w:rPr>
+          <w:rFonts w:ascii="Arial" w:eastAsia="Times New Roman" w:hAnsi="Arial" w:cs="Arial"/>
+          <w:color w:val="000000"/>
+          <w:lang w:val="es-ES"/>
+        </w:rPr>
+        <w:t>leer_archivo, que considere como parámetro el nombre del archivo.</w:t>
       </w:r>
     </w:p>
     <w:p>
@@ -1002,39 +851,7 @@
           <w:rFonts w:ascii="Arial" w:eastAsia="Times New Roman" w:hAnsi="Arial" w:cs="Arial"/>
           <w:color w:val="000000"/>
         </w:rPr>
-        <w:t xml:space="preserve">Un </w:t>
-      </w:r>
-      <w:proofErr w:type="spellStart"/>
-      <w:r>
-        <w:rPr>
-          <w:rFonts w:ascii="Arial" w:eastAsia="Times New Roman" w:hAnsi="Arial" w:cs="Arial"/>
-          <w:color w:val="000000"/>
-        </w:rPr>
-        <w:t>menú</w:t>
-      </w:r>
-      <w:proofErr w:type="spellEnd"/>
-      <w:r>
-        <w:rPr>
-          <w:rFonts w:ascii="Arial" w:eastAsia="Times New Roman" w:hAnsi="Arial" w:cs="Arial"/>
-          <w:color w:val="000000"/>
-        </w:rPr>
-        <w:t xml:space="preserve"> de </w:t>
-      </w:r>
-      <w:proofErr w:type="spellStart"/>
-      <w:r>
-        <w:rPr>
-          <w:rFonts w:ascii="Arial" w:eastAsia="Times New Roman" w:hAnsi="Arial" w:cs="Arial"/>
-          <w:color w:val="000000"/>
-        </w:rPr>
-        <w:t>opciones</w:t>
-      </w:r>
-      <w:proofErr w:type="spellEnd"/>
-      <w:r>
-        <w:rPr>
-          <w:rFonts w:ascii="Arial" w:eastAsia="Times New Roman" w:hAnsi="Arial" w:cs="Arial"/>
-          <w:color w:val="000000"/>
-        </w:rPr>
-        <w:t>:</w:t>
+        <w:t>Un menú de opciones:</w:t>
       </w:r>
     </w:p>
     <w:tbl>
@@ -1079,7 +896,6 @@
                 <w:szCs w:val="24"/>
               </w:rPr>
             </w:pPr>
-            <w:proofErr w:type="spellStart"/>
             <w:r>
               <w:rPr>
                 <w:rFonts w:ascii="Arial" w:eastAsia="Times New Roman" w:hAnsi="Arial" w:cs="Arial"/>
@@ -1089,7 +905,6 @@
               </w:rPr>
               <w:t>Menú</w:t>
             </w:r>
-            <w:proofErr w:type="spellEnd"/>
           </w:p>
           <w:p>
             <w:pPr>
@@ -1105,33 +920,8 @@
                 <w:rFonts w:ascii="Arial" w:eastAsia="Times New Roman" w:hAnsi="Arial" w:cs="Arial"/>
                 <w:color w:val="000000"/>
               </w:rPr>
-              <w:t xml:space="preserve">1. </w:t>
+              <w:t>1. Crear archivo</w:t>
             </w:r>
-            <w:proofErr w:type="spellStart"/>
-            <w:r>
-              <w:rPr>
-                <w:rFonts w:ascii="Arial" w:eastAsia="Times New Roman" w:hAnsi="Arial" w:cs="Arial"/>
-                <w:color w:val="000000"/>
-              </w:rPr>
-              <w:t>Crear</w:t>
-            </w:r>
-            <w:proofErr w:type="spellEnd"/>
-            <w:r>
-              <w:rPr>
-                <w:rFonts w:ascii="Arial" w:eastAsia="Times New Roman" w:hAnsi="Arial" w:cs="Arial"/>
-                <w:color w:val="000000"/>
-              </w:rPr>
-              <w:t xml:space="preserve"> </w:t>
-            </w:r>
-            <w:proofErr w:type="spellStart"/>
-            <w:r>
-              <w:rPr>
-                <w:rFonts w:ascii="Arial" w:eastAsia="Times New Roman" w:hAnsi="Arial" w:cs="Arial"/>
-                <w:color w:val="000000"/>
-              </w:rPr>
-              <w:t>archivo</w:t>
-            </w:r>
-            <w:proofErr w:type="spellEnd"/>
           </w:p>
           <w:p>
             <w:pPr>
@@ -1147,33 +937,8 @@
                 <w:rFonts w:ascii="Arial" w:eastAsia="Times New Roman" w:hAnsi="Arial" w:cs="Arial"/>
                 <w:color w:val="000000"/>
               </w:rPr>
-              <w:t xml:space="preserve">2. </w:t>
+              <w:t>2. Eliminar archivo</w:t>
             </w:r>
-            <w:proofErr w:type="spellStart"/>
-            <w:r>
-              <w:rPr>
-                <w:rFonts w:ascii="Arial" w:eastAsia="Times New Roman" w:hAnsi="Arial" w:cs="Arial"/>
-                <w:color w:val="000000"/>
-              </w:rPr>
-              <w:t>Eliminar</w:t>
-            </w:r>
-            <w:proofErr w:type="spellEnd"/>
-            <w:r>
-              <w:rPr>
-                <w:rFonts w:ascii="Arial" w:eastAsia="Times New Roman" w:hAnsi="Arial" w:cs="Arial"/>
-                <w:color w:val="000000"/>
-              </w:rPr>
-              <w:t xml:space="preserve"> </w:t>
-            </w:r>
-            <w:proofErr w:type="spellStart"/>
-            <w:r>
-              <w:rPr>
-                <w:rFonts w:ascii="Arial" w:eastAsia="Times New Roman" w:hAnsi="Arial" w:cs="Arial"/>
-                <w:color w:val="000000"/>
-              </w:rPr>
-              <w:t>archivo</w:t>
-            </w:r>
-            <w:proofErr w:type="spellEnd"/>
           </w:p>
           <w:p>
             <w:pPr>
@@ -1189,33 +954,8 @@
                 <w:rFonts w:ascii="Arial" w:eastAsia="Times New Roman" w:hAnsi="Arial" w:cs="Arial"/>
                 <w:color w:val="000000"/>
               </w:rPr>
-              <w:t xml:space="preserve">3. </w:t>
+              <w:t>3. Agregar contenido</w:t>
             </w:r>
-            <w:proofErr w:type="spellStart"/>
-            <w:r>
-              <w:rPr>
-                <w:rFonts w:ascii="Arial" w:eastAsia="Times New Roman" w:hAnsi="Arial" w:cs="Arial"/>
-                <w:color w:val="000000"/>
-              </w:rPr>
-              <w:t>Agregar</w:t>
-            </w:r>
-            <w:proofErr w:type="spellEnd"/>
-            <w:r>
-              <w:rPr>
-                <w:rFonts w:ascii="Arial" w:eastAsia="Times New Roman" w:hAnsi="Arial" w:cs="Arial"/>
-                <w:color w:val="000000"/>
-              </w:rPr>
-              <w:t xml:space="preserve"> </w:t>
-            </w:r>
-            <w:proofErr w:type="spellStart"/>
-            <w:r>
-              <w:rPr>
-                <w:rFonts w:ascii="Arial" w:eastAsia="Times New Roman" w:hAnsi="Arial" w:cs="Arial"/>
-                <w:color w:val="000000"/>
-              </w:rPr>
-              <w:t>contenido</w:t>
-            </w:r>
-            <w:proofErr w:type="spellEnd"/>
           </w:p>
           <w:p>
             <w:pPr>
@@ -1231,49 +971,8 @@
                 <w:rFonts w:ascii="Arial" w:eastAsia="Times New Roman" w:hAnsi="Arial" w:cs="Arial"/>
                 <w:color w:val="000000"/>
               </w:rPr>
-              <w:t xml:space="preserve">4. </w:t>
+              <w:t>4. Mostrar contenido de archivo</w:t>
             </w:r>
-            <w:proofErr w:type="spellStart"/>
-            <w:r>
-              <w:rPr>
-                <w:rFonts w:ascii="Arial" w:eastAsia="Times New Roman" w:hAnsi="Arial" w:cs="Arial"/>
-                <w:color w:val="000000"/>
-              </w:rPr>
-              <w:t>Mostrar</w:t>
-            </w:r>
-            <w:proofErr w:type="spellEnd"/>
-            <w:r>
-              <w:rPr>
-                <w:rFonts w:ascii="Arial" w:eastAsia="Times New Roman" w:hAnsi="Arial" w:cs="Arial"/>
-                <w:color w:val="000000"/>
-              </w:rPr>
-              <w:t xml:space="preserve"> </w:t>
-            </w:r>
-            <w:proofErr w:type="spellStart"/>
-            <w:r>
-              <w:rPr>
-                <w:rFonts w:ascii="Arial" w:eastAsia="Times New Roman" w:hAnsi="Arial" w:cs="Arial"/>
-                <w:color w:val="000000"/>
-              </w:rPr>
-              <w:t>contenido</w:t>
-            </w:r>
-            <w:proofErr w:type="spellEnd"/>
-            <w:r>
-              <w:rPr>
-                <w:rFonts w:ascii="Arial" w:eastAsia="Times New Roman" w:hAnsi="Arial" w:cs="Arial"/>
-                <w:color w:val="000000"/>
-              </w:rPr>
-              <w:t xml:space="preserve"> de </w:t>
-            </w:r>
-            <w:proofErr w:type="spellStart"/>
-            <w:r>
-              <w:rPr>
-                <w:rFonts w:ascii="Arial" w:eastAsia="Times New Roman" w:hAnsi="Arial" w:cs="Arial"/>
-                <w:color w:val="000000"/>
-              </w:rPr>
-              <w:t>archivo</w:t>
-            </w:r>
-            <w:proofErr w:type="spellEnd"/>
           </w:p>
           <w:p>
             <w:pPr>
@@ -1289,17 +988,8 @@
                 <w:rFonts w:ascii="Arial" w:eastAsia="Times New Roman" w:hAnsi="Arial" w:cs="Arial"/>
                 <w:color w:val="000000"/>
               </w:rPr>
-              <w:t xml:space="preserve">5. </w:t>
+              <w:t>5. Salir</w:t>
             </w:r>
-            <w:proofErr w:type="spellStart"/>
-            <w:r>
-              <w:rPr>
-                <w:rFonts w:ascii="Arial" w:eastAsia="Times New Roman" w:hAnsi="Arial" w:cs="Arial"/>
-                <w:color w:val="000000"/>
-              </w:rPr>
-              <w:t>Salir</w:t>
-            </w:r>
-            <w:proofErr w:type="spellEnd"/>
           </w:p>
         </w:tc>
       </w:tr>
@@ -1390,21 +1080,12 @@
           <w:color w:val="000000"/>
         </w:rPr>
       </w:pPr>
-      <w:proofErr w:type="spellStart"/>
-      <w:r>
-        <w:rPr>
-          <w:rFonts w:ascii="Arial" w:eastAsia="Times New Roman" w:hAnsi="Arial" w:cs="Arial"/>
-          <w:color w:val="000000"/>
-        </w:rPr>
-        <w:t>crear</w:t>
-      </w:r>
-      <w:proofErr w:type="spellEnd"/>
-      <w:r>
-        <w:rPr>
-          <w:rFonts w:ascii="Arial" w:eastAsia="Times New Roman" w:hAnsi="Arial" w:cs="Arial"/>
-          <w:color w:val="000000"/>
-        </w:rPr>
-        <w:t>()</w:t>
+      <w:r>
+        <w:rPr>
+          <w:rFonts w:ascii="Arial" w:eastAsia="Times New Roman" w:hAnsi="Arial" w:cs="Arial"/>
+          <w:color w:val="000000"/>
+        </w:rPr>
+        <w:t>crear()</w:t>
       </w:r>
     </w:p>
     <w:p>
@@ -1420,21 +1101,12 @@
           <w:color w:val="000000"/>
         </w:rPr>
       </w:pPr>
-      <w:proofErr w:type="spellStart"/>
-      <w:r>
-        <w:rPr>
-          <w:rFonts w:ascii="Arial" w:eastAsia="Times New Roman" w:hAnsi="Arial" w:cs="Arial"/>
-          <w:color w:val="000000"/>
-        </w:rPr>
-        <w:t>eliminar</w:t>
-      </w:r>
-      <w:proofErr w:type="spellEnd"/>
-      <w:r>
-        <w:rPr>
-          <w:rFonts w:ascii="Arial" w:eastAsia="Times New Roman" w:hAnsi="Arial" w:cs="Arial"/>
-          <w:color w:val="000000"/>
-        </w:rPr>
-        <w:t>()</w:t>
+      <w:r>
+        <w:rPr>
+          <w:rFonts w:ascii="Arial" w:eastAsia="Times New Roman" w:hAnsi="Arial" w:cs="Arial"/>
+          <w:color w:val="000000"/>
+        </w:rPr>
+        <w:t>eliminar()</w:t>
       </w:r>
     </w:p>
     <w:p>
@@ -1450,21 +1122,12 @@
           <w:color w:val="000000"/>
         </w:rPr>
       </w:pPr>
-      <w:proofErr w:type="spellStart"/>
-      <w:r>
-        <w:rPr>
-          <w:rFonts w:ascii="Arial" w:eastAsia="Times New Roman" w:hAnsi="Arial" w:cs="Arial"/>
-          <w:color w:val="000000"/>
-        </w:rPr>
-        <w:t>agregar</w:t>
-      </w:r>
-      <w:proofErr w:type="spellEnd"/>
-      <w:r>
-        <w:rPr>
-          <w:rFonts w:ascii="Arial" w:eastAsia="Times New Roman" w:hAnsi="Arial" w:cs="Arial"/>
-          <w:color w:val="000000"/>
-        </w:rPr>
-        <w:t>()</w:t>
+      <w:r>
+        <w:rPr>
+          <w:rFonts w:ascii="Arial" w:eastAsia="Times New Roman" w:hAnsi="Arial" w:cs="Arial"/>
+          <w:color w:val="000000"/>
+        </w:rPr>
+        <w:t>agregar()</w:t>
       </w:r>
     </w:p>
     <w:p>
@@ -1480,21 +1143,12 @@
           <w:color w:val="000000"/>
         </w:rPr>
       </w:pPr>
-      <w:proofErr w:type="spellStart"/>
-      <w:r>
-        <w:rPr>
-          <w:rFonts w:ascii="Arial" w:eastAsia="Times New Roman" w:hAnsi="Arial" w:cs="Arial"/>
-          <w:color w:val="000000"/>
-        </w:rPr>
-        <w:t>listar</w:t>
-      </w:r>
-      <w:proofErr w:type="spellEnd"/>
-      <w:r>
-        <w:rPr>
-          <w:rFonts w:ascii="Arial" w:eastAsia="Times New Roman" w:hAnsi="Arial" w:cs="Arial"/>
-          <w:color w:val="000000"/>
-        </w:rPr>
-        <w:t>()</w:t>
+      <w:r>
+        <w:rPr>
+          <w:rFonts w:ascii="Arial" w:eastAsia="Times New Roman" w:hAnsi="Arial" w:cs="Arial"/>
+          <w:color w:val="000000"/>
+        </w:rPr>
+        <w:t>listar()</w:t>
       </w:r>
     </w:p>
     <w:p>
@@ -1510,21 +1164,12 @@
           <w:color w:val="000000"/>
         </w:rPr>
       </w:pPr>
-      <w:proofErr w:type="spellStart"/>
-      <w:r>
-        <w:rPr>
-          <w:rFonts w:ascii="Arial" w:eastAsia="Times New Roman" w:hAnsi="Arial" w:cs="Arial"/>
-          <w:color w:val="000000"/>
-        </w:rPr>
-        <w:t>salir</w:t>
-      </w:r>
-      <w:proofErr w:type="spellEnd"/>
-      <w:r>
-        <w:rPr>
-          <w:rFonts w:ascii="Arial" w:eastAsia="Times New Roman" w:hAnsi="Arial" w:cs="Arial"/>
-          <w:color w:val="000000"/>
-        </w:rPr>
-        <w:t>()</w:t>
+      <w:r>
+        <w:rPr>
+          <w:rFonts w:ascii="Arial" w:eastAsia="Times New Roman" w:hAnsi="Arial" w:cs="Arial"/>
+          <w:color w:val="000000"/>
+        </w:rPr>
+        <w:t>salir()</w:t>
       </w:r>
     </w:p>
     <w:p>
@@ -1716,10 +1361,7 @@
         <w:t>https://github.com/JuniorHL/LP03.git</w:t>
       </w:r>
     </w:p>
-    <w:p>
-      <w:bookmarkStart w:id="0" w:name="_GoBack"/>
-      <w:bookmarkEnd w:id="0"/>
-    </w:p>
+    <w:p/>
     <w:sectPr>
       <w:pgSz w:w="12240" w:h="15840"/>
       <w:pgMar w:top="1417" w:right="1701" w:bottom="1417" w:left="1701" w:header="708" w:footer="708" w:gutter="0"/>
